--- a/doc_testing/sprint 1 (login).docx
+++ b/doc_testing/sprint 1 (login).docx
@@ -789,8 +789,6 @@
           <w:szCs w:val="24"/>
         </w:rPr>
       </w:pPr>
-      <w:bookmarkStart w:id="0" w:name="_GoBack"/>
-      <w:bookmarkEnd w:id="0"/>
     </w:p>
     <w:p>
       <w:pPr>
@@ -905,17 +903,8 @@
           <w:szCs w:val="24"/>
         </w:rPr>
       </w:pPr>
-    </w:p>
-    <w:p>
-      <w:pPr>
-        <w:pStyle w:val="ListParagraph"/>
-        <w:ind w:left="1080"/>
-        <w:rPr>
-          <w:rFonts w:ascii="Times New Roman" w:hAnsi="Times New Roman" w:cs="Times New Roman"/>
-          <w:sz w:val="24"/>
-          <w:szCs w:val="24"/>
-        </w:rPr>
-      </w:pPr>
+      <w:bookmarkStart w:id="0" w:name="_GoBack"/>
+      <w:bookmarkEnd w:id="0"/>
     </w:p>
     <w:sectPr>
       <w:pgSz w:w="11906" w:h="16838"/>
